--- a/ZWA.docx
+++ b/ZWA.docx
@@ -20,8 +20,6 @@
       <w:r>
         <w:t>l s novinkami.</w:t>
       </w:r>
-      <w:bookmarkStart w:id="0" w:name="_GoBack"/>
-      <w:bookmarkEnd w:id="0"/>
     </w:p>
     <w:p>
       <w:r>
@@ -59,7 +57,21 @@
     </w:p>
     <w:p>
       <w:r>
-        <w:t>Na hlavní stránce jsou vidět všechny zprávy od nejmladší po nejstarší, v navigačním menu si může uživatel vyfiltrovat kategorii, která ho zajímá. Vybraná kategorie se ukládá do adresního řádku, tudíž je možná výběr sdílet ostatním odkazem. V případě zadání neexistující kategorie je uživatel přesměrován na hlavní stránku.</w:t>
+        <w:t>Na hlavní stránce jsou vidět všechny zprávy od nejmladší po nejstarší, v navigačním menu si může uživatel vyfiltrovat kategorii, která ho zajímá. Vybraná kategorie se ukládá do adresního řádku,</w:t>
+      </w:r>
+      <w:r>
+        <w:t xml:space="preserve"> tudíž </w:t>
+      </w:r>
+      <w:r>
+        <w:t xml:space="preserve">je </w:t>
+      </w:r>
+      <w:bookmarkStart w:id="0" w:name="_GoBack"/>
+      <w:bookmarkEnd w:id="0"/>
+      <w:r>
+        <w:t>možné ji sdílet odkazem</w:t>
+      </w:r>
+      <w:r>
+        <w:t>. V případě zadání neexistující kategorie je uživatel přesměrován na hlavní stránku.</w:t>
       </w:r>
     </w:p>
     <w:p>
@@ -439,10 +451,22 @@
         <w:t xml:space="preserve">é. </w:t>
       </w:r>
       <w:r>
-        <w:t xml:space="preserve">Obrázek se ve článku zobrazí pod </w:t>
-      </w:r>
-      <w:r>
-        <w:t>mezi shrnutím (pokud není přítomno, tak titulkem) a samotným článkem.</w:t>
+        <w:t xml:space="preserve">Obrázek se ve článku zobrazí </w:t>
+      </w:r>
+      <w:r>
+        <w:t>buď</w:t>
+      </w:r>
+      <w:r>
+        <w:t xml:space="preserve"> </w:t>
+      </w:r>
+      <w:r>
+        <w:t>mezi shrnutím (pokud není přítomno, tak</w:t>
+      </w:r>
+      <w:r>
+        <w:t xml:space="preserve"> mezi</w:t>
+      </w:r>
+      <w:r>
+        <w:t xml:space="preserve"> titulkem) a samotným článkem.</w:t>
       </w:r>
       <w:r>
         <w:t xml:space="preserve"> Povolené formáty jsou JPEG a PNG.</w:t>
@@ -972,7 +996,6 @@
       <w:r>
         <w:t>www.seznam.cz</w:t>
       </w:r>
-      <w:proofErr w:type="gramStart"/>
       <w:r>
         <w:t>“&gt;</w:t>
       </w:r>
@@ -981,7 +1004,6 @@
         <w:t>here</w:t>
       </w:r>
       <w:proofErr w:type="spellEnd"/>
-      <w:proofErr w:type="gramEnd"/>
       <w:r>
         <w:t>&lt;/a&gt;).</w:t>
       </w:r>
@@ -1036,13 +1058,11 @@
         <w:t xml:space="preserve">. Pokud ano, </w:t>
       </w:r>
       <w:r>
-        <w:t xml:space="preserve">je uživatel dotázán (nemá-li </w:t>
-      </w:r>
-      <w:proofErr w:type="spellStart"/>
-      <w:r>
-        <w:t>vyplý</w:t>
-      </w:r>
-      <w:proofErr w:type="spellEnd"/>
+        <w:t>je uživatel dotázán (nemá-li vyp</w:t>
+      </w:r>
+      <w:r>
+        <w:t>nutý</w:t>
+      </w:r>
       <w:r>
         <w:t xml:space="preserve"> JavaScript), zdali</w:t>
       </w:r>
@@ -1115,7 +1135,13 @@
       </w:r>
       <w:proofErr w:type="spellEnd"/>
       <w:r>
-        <w:t xml:space="preserve"> již u klienta (krom hesla), následně vše validuje </w:t>
+        <w:t xml:space="preserve"> již u klienta (</w:t>
+      </w:r>
+      <w:r>
+        <w:t>mimo</w:t>
+      </w:r>
+      <w:r>
+        <w:t xml:space="preserve"> hesla), následně vše validuje </w:t>
       </w:r>
       <w:r>
         <w:t>především</w:t>
@@ -2156,7 +2182,7 @@
   </w:compat>
   <w:rsids>
     <w:rsidRoot w:val="00E25C3A"/>
-    <w:rsid w:val="002A58D1"/>
+    <w:rsid w:val="00DC2779"/>
     <w:rsid w:val="00E25C3A"/>
   </w:rsids>
   <m:mathPr>

--- a/ZWA.docx
+++ b/ZWA.docx
@@ -7,43 +7,67 @@
         <w:pStyle w:val="Nadpis1"/>
       </w:pPr>
       <w:r>
-        <w:t>Zadání</w:t>
-      </w:r>
-    </w:p>
-    <w:p>
-      <w:r>
-        <w:t>Má se jednat o webový port</w:t>
-      </w:r>
-      <w:r>
-        <w:t>á</w:t>
-      </w:r>
-      <w:r>
-        <w:t>l s novinkami.</w:t>
-      </w:r>
-    </w:p>
-    <w:p>
-      <w:r>
-        <w:t>Na hlavní stránce budou zobrazeny nadpisy a krátká shrnutí všech novinek seřazených od nejaktuálnějších po nejstarší.</w:t>
-      </w:r>
-      <w:r>
-        <w:t xml:space="preserve"> V navigačním menu nahoře si může uživatel zvolit kategorii zpráv, kterou chce vidět a tím si je filtrovat.</w:t>
-      </w:r>
-    </w:p>
-    <w:p>
-      <w:r>
-        <w:t>Administrátoři stránky budou moci přidávat nové články.</w:t>
-      </w:r>
-    </w:p>
-    <w:p>
-      <w:r>
-        <w:t>Nejaktuálnější zpráva bude vždy viditelná.</w:t>
-      </w:r>
+        <w:t>Odkaz na webovou stránku</w:t>
+      </w:r>
+    </w:p>
+    <w:p>
+      <w:hyperlink r:id="rId8" w:history="1">
+        <w:r>
+          <w:rPr>
+            <w:rStyle w:val="Hypertextovodkaz"/>
+          </w:rPr>
+          <w:t>http://wa.toad.cz/~prazaja4/SemestralniPrace/novinky.php</w:t>
+        </w:r>
+      </w:hyperlink>
     </w:p>
     <w:p>
       <w:pPr>
         <w:pStyle w:val="Nadpis1"/>
       </w:pPr>
       <w:r>
+        <w:t>Zadání</w:t>
+      </w:r>
+    </w:p>
+    <w:p>
+      <w:r>
+        <w:t>Má se jednat o webový port</w:t>
+      </w:r>
+      <w:r>
+        <w:t>á</w:t>
+      </w:r>
+      <w:r>
+        <w:t>l s novinkami.</w:t>
+      </w:r>
+    </w:p>
+    <w:p>
+      <w:r>
+        <w:t>Na hlavní stránce budou zobrazeny nadpisy a krátká shrnutí všech novinek seřazených od nejaktuálnějších po nejstarší.</w:t>
+      </w:r>
+      <w:r>
+        <w:t xml:space="preserve"> V navigačním menu nahoře si může uživatel zvolit kategorii zpráv, kterou chce vidět</w:t>
+      </w:r>
+      <w:r>
+        <w:t>,</w:t>
+      </w:r>
+      <w:r>
+        <w:t xml:space="preserve"> a tím si je filtrovat.</w:t>
+      </w:r>
+    </w:p>
+    <w:p>
+      <w:r>
+        <w:t>Administrátoři stránky budou moci přidávat nové články.</w:t>
+      </w:r>
+    </w:p>
+    <w:p>
+      <w:r>
+        <w:t>Nejaktuálnější zpráva bude vždy viditelná.</w:t>
+      </w:r>
+    </w:p>
+    <w:p>
+      <w:pPr>
+        <w:pStyle w:val="Nadpis1"/>
+      </w:pPr>
+      <w:r>
         <w:t>Popis funkčnosti webu</w:t>
       </w:r>
     </w:p>
@@ -65,8 +89,6 @@
       <w:r>
         <w:t xml:space="preserve">je </w:t>
       </w:r>
-      <w:bookmarkStart w:id="0" w:name="_GoBack"/>
-      <w:bookmarkEnd w:id="0"/>
       <w:r>
         <w:t>možné ji sdílet odkazem</w:t>
       </w:r>
@@ -84,182 +106,6 @@
             <wp:extent cx="5731510" cy="2747645"/>
             <wp:effectExtent l="0" t="0" r="2540" b="0"/>
             <wp:docPr id="1" name="Obrázek 1"/>
-            <wp:cNvGraphicFramePr>
-              <a:graphicFrameLocks xmlns:a="http://schemas.openxmlformats.org/drawingml/2006/main" noChangeAspect="1"/>
-            </wp:cNvGraphicFramePr>
-            <a:graphic xmlns:a="http://schemas.openxmlformats.org/drawingml/2006/main">
-              <a:graphicData uri="http://schemas.openxmlformats.org/drawingml/2006/picture">
-                <pic:pic xmlns:pic="http://schemas.openxmlformats.org/drawingml/2006/picture">
-                  <pic:nvPicPr>
-                    <pic:cNvPr id="1" name=""/>
-                    <pic:cNvPicPr/>
-                  </pic:nvPicPr>
-                  <pic:blipFill>
-                    <a:blip r:embed="rId7"/>
-                    <a:stretch>
-                      <a:fillRect/>
-                    </a:stretch>
-                  </pic:blipFill>
-                  <pic:spPr>
-                    <a:xfrm>
-                      <a:off x="0" y="0"/>
-                      <a:ext cx="5731510" cy="2747645"/>
-                    </a:xfrm>
-                    <a:prstGeom prst="rect">
-                      <a:avLst/>
-                    </a:prstGeom>
-                  </pic:spPr>
-                </pic:pic>
-              </a:graphicData>
-            </a:graphic>
-          </wp:inline>
-        </w:drawing>
-      </w:r>
-    </w:p>
-    <w:p>
-      <w:r>
-        <w:br w:type="page"/>
-      </w:r>
-    </w:p>
-    <w:p>
-      <w:r>
-        <w:lastRenderedPageBreak/>
-        <w:t>Po rozkliknutí</w:t>
-      </w:r>
-      <w:r>
-        <w:t xml:space="preserve"> konkrétní</w:t>
-      </w:r>
-      <w:r>
-        <w:t xml:space="preserve"> novinky se uživateli zobrazí daný článek. Ten začíná nadpisem, poté následuje shrnutí (pokud jej autor napsal), d</w:t>
-      </w:r>
-      <w:r>
-        <w:t>á</w:t>
-      </w:r>
-      <w:r>
-        <w:t>le obrázek (pokud autor nějaký přidal) a poté samotný text článku.</w:t>
-      </w:r>
-    </w:p>
-    <w:p>
-      <w:r>
-        <w:t>Na stránce je vlevo vždy zobrazen nejaktuálnější článek.</w:t>
-      </w:r>
-    </w:p>
-    <w:p>
-      <w:r>
-        <w:rPr>
-          <w:noProof/>
-        </w:rPr>
-        <w:drawing>
-          <wp:inline distT="0" distB="0" distL="0" distR="0" wp14:anchorId="2E930801" wp14:editId="37CF4D49">
-            <wp:extent cx="5731510" cy="2730500"/>
-            <wp:effectExtent l="0" t="0" r="2540" b="0"/>
-            <wp:docPr id="3" name="Obrázek 3"/>
-            <wp:cNvGraphicFramePr>
-              <a:graphicFrameLocks xmlns:a="http://schemas.openxmlformats.org/drawingml/2006/main" noChangeAspect="1"/>
-            </wp:cNvGraphicFramePr>
-            <a:graphic xmlns:a="http://schemas.openxmlformats.org/drawingml/2006/main">
-              <a:graphicData uri="http://schemas.openxmlformats.org/drawingml/2006/picture">
-                <pic:pic xmlns:pic="http://schemas.openxmlformats.org/drawingml/2006/picture">
-                  <pic:nvPicPr>
-                    <pic:cNvPr id="1" name=""/>
-                    <pic:cNvPicPr/>
-                  </pic:nvPicPr>
-                  <pic:blipFill>
-                    <a:blip r:embed="rId8"/>
-                    <a:stretch>
-                      <a:fillRect/>
-                    </a:stretch>
-                  </pic:blipFill>
-                  <pic:spPr>
-                    <a:xfrm>
-                      <a:off x="0" y="0"/>
-                      <a:ext cx="5731510" cy="2730500"/>
-                    </a:xfrm>
-                    <a:prstGeom prst="rect">
-                      <a:avLst/>
-                    </a:prstGeom>
-                  </pic:spPr>
-                </pic:pic>
-              </a:graphicData>
-            </a:graphic>
-          </wp:inline>
-        </w:drawing>
-      </w:r>
-    </w:p>
-    <w:p>
-      <w:pPr>
-        <w:pStyle w:val="Nadpis2"/>
-      </w:pPr>
-      <w:r>
-        <w:t>Administrátor</w:t>
-      </w:r>
-    </w:p>
-    <w:p>
-      <w:r>
-        <w:t xml:space="preserve">Administrátorovi se po přihlášení zobrazí v </w:t>
-      </w:r>
-      <w:r>
-        <w:t xml:space="preserve">navigačním menu </w:t>
-      </w:r>
-      <w:r>
-        <w:t>možnost přidat nový článek.</w:t>
-      </w:r>
-      <w:r>
-        <w:t xml:space="preserve"> </w:t>
-      </w:r>
-      <w:r>
-        <w:t>Každý článek musí mít vyplněn</w:t>
-      </w:r>
-      <w:r>
-        <w:t xml:space="preserve">a pole </w:t>
-      </w:r>
-      <w:proofErr w:type="spellStart"/>
-      <w:r>
-        <w:rPr>
-          <w:i/>
-          <w:iCs/>
-        </w:rPr>
-        <w:t>Title</w:t>
-      </w:r>
-      <w:proofErr w:type="spellEnd"/>
-      <w:r>
-        <w:t xml:space="preserve">, </w:t>
-      </w:r>
-      <w:proofErr w:type="spellStart"/>
-      <w:r>
-        <w:rPr>
-          <w:i/>
-          <w:iCs/>
-        </w:rPr>
-        <w:t>Category</w:t>
-      </w:r>
-      <w:proofErr w:type="spellEnd"/>
-      <w:r>
-        <w:t xml:space="preserve"> a </w:t>
-      </w:r>
-      <w:proofErr w:type="spellStart"/>
-      <w:r>
-        <w:rPr>
-          <w:i/>
-          <w:iCs/>
-        </w:rPr>
-        <w:t>Article</w:t>
-      </w:r>
-      <w:proofErr w:type="spellEnd"/>
-      <w:r>
-        <w:t>.</w:t>
-      </w:r>
-    </w:p>
-    <w:p>
-      <w:r>
-        <w:rPr>
-          <w:noProof/>
-        </w:rPr>
-        <w:drawing>
-          <wp:inline distT="0" distB="0" distL="0" distR="0" wp14:anchorId="4746C56A" wp14:editId="0EF7B2FC">
-            <wp:extent cx="5731510" cy="2820670"/>
-            <wp:effectExtent l="0" t="0" r="2540" b="0"/>
-            <wp:docPr id="5" name="Obrázek 5"/>
             <wp:cNvGraphicFramePr>
               <a:graphicFrameLocks xmlns:a="http://schemas.openxmlformats.org/drawingml/2006/main" noChangeAspect="1"/>
             </wp:cNvGraphicFramePr>
@@ -279,6 +125,182 @@
                   <pic:spPr>
                     <a:xfrm>
                       <a:off x="0" y="0"/>
+                      <a:ext cx="5731510" cy="2747645"/>
+                    </a:xfrm>
+                    <a:prstGeom prst="rect">
+                      <a:avLst/>
+                    </a:prstGeom>
+                  </pic:spPr>
+                </pic:pic>
+              </a:graphicData>
+            </a:graphic>
+          </wp:inline>
+        </w:drawing>
+      </w:r>
+    </w:p>
+    <w:p>
+      <w:r>
+        <w:br w:type="page"/>
+      </w:r>
+    </w:p>
+    <w:p>
+      <w:r>
+        <w:lastRenderedPageBreak/>
+        <w:t>Po rozkliknutí</w:t>
+      </w:r>
+      <w:r>
+        <w:t xml:space="preserve"> konkrétní</w:t>
+      </w:r>
+      <w:r>
+        <w:t xml:space="preserve"> novinky se uživateli zobrazí daný článek. Ten začíná nadpisem, poté následuje shrnutí (pokud jej autor napsal), d</w:t>
+      </w:r>
+      <w:r>
+        <w:t>á</w:t>
+      </w:r>
+      <w:r>
+        <w:t>le obrázek (pokud autor nějaký přidal) a poté samotný text článku.</w:t>
+      </w:r>
+    </w:p>
+    <w:p>
+      <w:r>
+        <w:t>Na stránce je vlevo vždy zobrazen nejaktuálnější článek.</w:t>
+      </w:r>
+    </w:p>
+    <w:p>
+      <w:r>
+        <w:rPr>
+          <w:noProof/>
+        </w:rPr>
+        <w:drawing>
+          <wp:inline distT="0" distB="0" distL="0" distR="0" wp14:anchorId="2E930801" wp14:editId="37CF4D49">
+            <wp:extent cx="5731510" cy="2730500"/>
+            <wp:effectExtent l="0" t="0" r="2540" b="0"/>
+            <wp:docPr id="3" name="Obrázek 3"/>
+            <wp:cNvGraphicFramePr>
+              <a:graphicFrameLocks xmlns:a="http://schemas.openxmlformats.org/drawingml/2006/main" noChangeAspect="1"/>
+            </wp:cNvGraphicFramePr>
+            <a:graphic xmlns:a="http://schemas.openxmlformats.org/drawingml/2006/main">
+              <a:graphicData uri="http://schemas.openxmlformats.org/drawingml/2006/picture">
+                <pic:pic xmlns:pic="http://schemas.openxmlformats.org/drawingml/2006/picture">
+                  <pic:nvPicPr>
+                    <pic:cNvPr id="1" name=""/>
+                    <pic:cNvPicPr/>
+                  </pic:nvPicPr>
+                  <pic:blipFill>
+                    <a:blip r:embed="rId10"/>
+                    <a:stretch>
+                      <a:fillRect/>
+                    </a:stretch>
+                  </pic:blipFill>
+                  <pic:spPr>
+                    <a:xfrm>
+                      <a:off x="0" y="0"/>
+                      <a:ext cx="5731510" cy="2730500"/>
+                    </a:xfrm>
+                    <a:prstGeom prst="rect">
+                      <a:avLst/>
+                    </a:prstGeom>
+                  </pic:spPr>
+                </pic:pic>
+              </a:graphicData>
+            </a:graphic>
+          </wp:inline>
+        </w:drawing>
+      </w:r>
+    </w:p>
+    <w:p>
+      <w:pPr>
+        <w:pStyle w:val="Nadpis2"/>
+      </w:pPr>
+      <w:r>
+        <w:t>Administrátor</w:t>
+      </w:r>
+    </w:p>
+    <w:p>
+      <w:r>
+        <w:t xml:space="preserve">Administrátorovi se po přihlášení zobrazí v </w:t>
+      </w:r>
+      <w:r>
+        <w:t xml:space="preserve">navigačním menu </w:t>
+      </w:r>
+      <w:r>
+        <w:t>možnost přidat nový článek.</w:t>
+      </w:r>
+      <w:r>
+        <w:t xml:space="preserve"> </w:t>
+      </w:r>
+      <w:r>
+        <w:t>Každý článek musí mít vyplněn</w:t>
+      </w:r>
+      <w:r>
+        <w:t xml:space="preserve">a pole </w:t>
+      </w:r>
+      <w:proofErr w:type="spellStart"/>
+      <w:r>
+        <w:rPr>
+          <w:i/>
+          <w:iCs/>
+        </w:rPr>
+        <w:t>Title</w:t>
+      </w:r>
+      <w:proofErr w:type="spellEnd"/>
+      <w:r>
+        <w:t xml:space="preserve">, </w:t>
+      </w:r>
+      <w:proofErr w:type="spellStart"/>
+      <w:r>
+        <w:rPr>
+          <w:i/>
+          <w:iCs/>
+        </w:rPr>
+        <w:t>Category</w:t>
+      </w:r>
+      <w:proofErr w:type="spellEnd"/>
+      <w:r>
+        <w:t xml:space="preserve"> a </w:t>
+      </w:r>
+      <w:proofErr w:type="spellStart"/>
+      <w:r>
+        <w:rPr>
+          <w:i/>
+          <w:iCs/>
+        </w:rPr>
+        <w:t>Article</w:t>
+      </w:r>
+      <w:proofErr w:type="spellEnd"/>
+      <w:r>
+        <w:t>.</w:t>
+      </w:r>
+    </w:p>
+    <w:p>
+      <w:r>
+        <w:rPr>
+          <w:noProof/>
+        </w:rPr>
+        <w:drawing>
+          <wp:inline distT="0" distB="0" distL="0" distR="0" wp14:anchorId="4746C56A" wp14:editId="0EF7B2FC">
+            <wp:extent cx="5731510" cy="2820670"/>
+            <wp:effectExtent l="0" t="0" r="2540" b="0"/>
+            <wp:docPr id="5" name="Obrázek 5"/>
+            <wp:cNvGraphicFramePr>
+              <a:graphicFrameLocks xmlns:a="http://schemas.openxmlformats.org/drawingml/2006/main" noChangeAspect="1"/>
+            </wp:cNvGraphicFramePr>
+            <a:graphic xmlns:a="http://schemas.openxmlformats.org/drawingml/2006/main">
+              <a:graphicData uri="http://schemas.openxmlformats.org/drawingml/2006/picture">
+                <pic:pic xmlns:pic="http://schemas.openxmlformats.org/drawingml/2006/picture">
+                  <pic:nvPicPr>
+                    <pic:cNvPr id="1" name=""/>
+                    <pic:cNvPicPr/>
+                  </pic:nvPicPr>
+                  <pic:blipFill>
+                    <a:blip r:embed="rId11"/>
+                    <a:stretch>
+                      <a:fillRect/>
+                    </a:stretch>
+                  </pic:blipFill>
+                  <pic:spPr>
+                    <a:xfrm>
+                      <a:off x="0" y="0"/>
                       <a:ext cx="5731510" cy="2820670"/>
                     </a:xfrm>
                     <a:prstGeom prst="rect">
@@ -414,6 +436,9 @@
       <w:r>
         <w:t>pod jednotlivými kategoriemi článků.</w:t>
       </w:r>
+      <w:r>
+        <w:br w:type="page"/>
+      </w:r>
     </w:p>
     <w:p>
       <w:pPr>
@@ -460,7 +485,12 @@
         <w:t xml:space="preserve"> </w:t>
       </w:r>
       <w:r>
-        <w:t>mezi shrnutím (pokud není přítomno, tak</w:t>
+        <w:t>mezi shrn</w:t>
+      </w:r>
+      <w:bookmarkStart w:id="0" w:name="_GoBack"/>
+      <w:bookmarkEnd w:id="0"/>
+      <w:r>
+        <w:t>utím (pokud není přítomno, tak</w:t>
       </w:r>
       <w:r>
         <w:t xml:space="preserve"> mezi</w:t>
@@ -519,7 +549,13 @@
         <w:t xml:space="preserve">Pokud je vyplněno a je nahrán obrázek, slouží </w:t>
       </w:r>
       <w:r>
-        <w:t xml:space="preserve">jako náhrada obrázku v případě, že se uživatelovi obrázek z nějakého důvodu nenačte. Také </w:t>
+        <w:t>jako náhrada obrázku v případě, že se uživatel</w:t>
+      </w:r>
+      <w:r>
+        <w:t>i</w:t>
+      </w:r>
+      <w:r>
+        <w:t xml:space="preserve"> obrázek z nějakého důvodu nenačte. Také </w:t>
       </w:r>
       <w:r>
         <w:t>slouží jako popis obrázku pro nevidomé uživatele.</w:t>
@@ -996,6 +1032,7 @@
       <w:r>
         <w:t>www.seznam.cz</w:t>
       </w:r>
+      <w:proofErr w:type="gramStart"/>
       <w:r>
         <w:t>“&gt;</w:t>
       </w:r>
@@ -1004,6 +1041,7 @@
         <w:t>here</w:t>
       </w:r>
       <w:proofErr w:type="spellEnd"/>
+      <w:proofErr w:type="gramEnd"/>
       <w:r>
         <w:t>&lt;/a&gt;).</w:t>
       </w:r>
@@ -1077,10 +1115,16 @@
       </w:r>
     </w:p>
     <w:p>
+      <w:r>
+        <w:br w:type="page"/>
+      </w:r>
+    </w:p>
+    <w:p>
       <w:pPr>
         <w:pStyle w:val="Nadpis1"/>
       </w:pPr>
       <w:r>
+        <w:lastRenderedPageBreak/>
         <w:t>Popis implementace</w:t>
       </w:r>
     </w:p>
@@ -1120,7 +1164,6 @@
     </w:p>
     <w:p>
       <w:r>
-        <w:lastRenderedPageBreak/>
         <w:t>Validita formulářů je ověřována</w:t>
       </w:r>
       <w:r>
@@ -1184,7 +1227,8 @@
       </w:r>
     </w:p>
     <w:sectPr>
-      <w:headerReference w:type="default" r:id="rId10"/>
+      <w:headerReference w:type="default" r:id="rId12"/>
+      <w:footerReference w:type="default" r:id="rId13"/>
       <w:pgSz w:w="11906" w:h="16838"/>
       <w:pgMar w:top="1440" w:right="1440" w:bottom="1440" w:left="1440" w:header="708" w:footer="708" w:gutter="0"/>
       <w:cols w:space="708"/>
@@ -1217,6 +1261,48 @@
     </w:p>
   </w:endnote>
 </w:endnotes>
+</file>
+
+<file path=word/footer1.xml><?xml version="1.0" encoding="utf-8"?>
+<w:ftr xmlns:wpc="http://schemas.microsoft.com/office/word/2010/wordprocessingCanvas" xmlns:cx="http://schemas.microsoft.com/office/drawing/2014/chartex" xmlns:cx1="http://schemas.microsoft.com/office/drawing/2015/9/8/chartex" xmlns:cx2="http://schemas.microsoft.com/office/drawing/2015/10/21/chartex" xmlns:cx3="http://schemas.microsoft.com/office/drawing/2016/5/9/chartex" xmlns:cx4="http://schemas.microsoft.com/office/drawing/2016/5/10/chartex" xmlns:cx5="http://schemas.microsoft.com/office/drawing/2016/5/11/chartex" xmlns:cx6="http://schemas.microsoft.com/office/drawing/2016/5/12/chartex" xmlns:cx7="http://schemas.microsoft.com/office/drawing/2016/5/13/chartex" xmlns:cx8="http://schemas.microsoft.com/office/drawing/2016/5/14/chartex" xmlns:mc="http://schemas.openxmlformats.org/markup-compatibility/2006" xmlns:aink="http://schemas.microsoft.com/office/drawing/2016/ink" xmlns:am3d="http://schemas.microsoft.com/office/drawing/2017/model3d" xmlns:o="urn:schemas-microsoft-com:office:office" xmlns:r="http://schemas.openxmlformats.org/officeDocument/2006/relationships" xmlns:m="http://schemas.openxmlformats.org/officeDocument/2006/math" xmlns:v="urn:schemas-microsoft-com:vml" xmlns:wp14="http://schemas.microsoft.com/office/word/2010/wordprocessingDrawing" xmlns:wp="http://schemas.openxmlformats.org/drawingml/2006/wordprocessingDrawing" xmlns:w10="urn:schemas-microsoft-com:office:word" xmlns:w="http://schemas.openxmlformats.org/wordprocessingml/2006/main" xmlns:w14="http://schemas.microsoft.com/office/word/2010/wordml" xmlns:w15="http://schemas.microsoft.com/office/word/2012/wordml" xmlns:w16cid="http://schemas.microsoft.com/office/word/2016/wordml/cid" xmlns:w16se="http://schemas.microsoft.com/office/word/2015/wordml/symex" xmlns:wpg="http://schemas.microsoft.com/office/word/2010/wordprocessingGroup" xmlns:wpi="http://schemas.microsoft.com/office/word/2010/wordprocessingInk" xmlns:wne="http://schemas.microsoft.com/office/word/2006/wordml" xmlns:wps="http://schemas.microsoft.com/office/word/2010/wordprocessingShape" mc:Ignorable="w14 w15 w16se w16cid wp14">
+  <w:sdt>
+    <w:sdtPr>
+      <w:id w:val="82181304"/>
+      <w:docPartObj>
+        <w:docPartGallery w:val="Page Numbers (Bottom of Page)"/>
+        <w:docPartUnique/>
+      </w:docPartObj>
+    </w:sdtPr>
+    <w:sdtContent>
+      <w:p>
+        <w:pPr>
+          <w:pStyle w:val="Zpat"/>
+          <w:jc w:val="right"/>
+        </w:pPr>
+        <w:r>
+          <w:fldChar w:fldCharType="begin"/>
+        </w:r>
+        <w:r>
+          <w:instrText>PAGE   \* MERGEFORMAT</w:instrText>
+        </w:r>
+        <w:r>
+          <w:fldChar w:fldCharType="separate"/>
+        </w:r>
+        <w:r>
+          <w:t>2</w:t>
+        </w:r>
+        <w:r>
+          <w:fldChar w:fldCharType="end"/>
+        </w:r>
+      </w:p>
+    </w:sdtContent>
+  </w:sdt>
+  <w:p>
+    <w:pPr>
+      <w:pStyle w:val="Zpat"/>
+    </w:pPr>
+  </w:p>
+</w:ftr>
 </file>
 
 <file path=word/footnotes.xml><?xml version="1.0" encoding="utf-8"?>
@@ -1263,6 +1349,7 @@
       <w:dataBinding w:prefixMappings="xmlns:ns0='http://purl.org/dc/elements/1.1/' xmlns:ns1='http://schemas.openxmlformats.org/package/2006/metadata/core-properties' " w:xpath="/ns1:coreProperties[1]/ns0:creator[1]" w:storeItemID="{6C3C8BC8-F283-45AE-878A-BAB7291924A1}"/>
       <w:text/>
     </w:sdtPr>
+    <w:sdtEndPr/>
     <w:sdtContent>
       <w:p>
         <w:pPr>
@@ -1309,6 +1396,7 @@
         <w:calendar w:val="gregorian"/>
       </w:date>
     </w:sdtPr>
+    <w:sdtEndPr/>
     <w:sdtContent>
       <w:p>
         <w:pPr>
@@ -2040,6 +2128,18 @@
       <w:color w:val="808080"/>
     </w:rPr>
   </w:style>
+  <w:style w:type="character" w:styleId="Sledovanodkaz">
+    <w:name w:val="FollowedHyperlink"/>
+    <w:basedOn w:val="Standardnpsmoodstavce"/>
+    <w:uiPriority w:val="99"/>
+    <w:semiHidden/>
+    <w:unhideWhenUsed/>
+    <w:rsid w:val="00B86988"/>
+    <w:rPr>
+      <w:color w:val="954F72" w:themeColor="followedHyperlink"/>
+      <w:u w:val="single"/>
+    </w:rPr>
+  </w:style>
 </w:styles>
 </file>
 
@@ -2146,21 +2246,21 @@
     <w:charset w:val="00"/>
     <w:family w:val="swiss"/>
     <w:pitch w:val="variable"/>
-    <w:sig w:usb0="E0002AFF" w:usb1="4000ACFF" w:usb2="00000001" w:usb3="00000000" w:csb0="000001FF" w:csb1="00000000"/>
+    <w:sig w:usb0="E0002EFF" w:usb1="C000247B" w:usb2="00000009" w:usb3="00000000" w:csb0="000001FF" w:csb1="00000000"/>
   </w:font>
   <w:font w:name="Times New Roman">
     <w:panose1 w:val="02020603050405020304"/>
     <w:charset w:val="00"/>
     <w:family w:val="roman"/>
     <w:pitch w:val="variable"/>
-    <w:sig w:usb0="E0002AFF" w:usb1="C0007843" w:usb2="00000009" w:usb3="00000000" w:csb0="000001FF" w:csb1="00000000"/>
+    <w:sig w:usb0="E0002EFF" w:usb1="C000785B" w:usb2="00000009" w:usb3="00000000" w:csb0="000001FF" w:csb1="00000000"/>
   </w:font>
   <w:font w:name="Calibri Light">
     <w:panose1 w:val="020F0302020204030204"/>
     <w:charset w:val="00"/>
     <w:family w:val="swiss"/>
     <w:pitch w:val="variable"/>
-    <w:sig w:usb0="A0002AEF" w:usb1="4000207B" w:usb2="00000000" w:usb3="00000000" w:csb0="000001FF" w:csb1="00000000"/>
+    <w:sig w:usb0="E0002AFF" w:usb1="C000247B" w:usb2="00000009" w:usb3="00000000" w:csb0="000001FF" w:csb1="00000000"/>
   </w:font>
 </w:fonts>
 </file>
@@ -2182,8 +2282,10 @@
   </w:compat>
   <w:rsids>
     <w:rsidRoot w:val="00E25C3A"/>
-    <w:rsid w:val="00DC2779"/>
+    <w:rsid w:val="0084567D"/>
+    <w:rsid w:val="00A8391B"/>
     <w:rsid w:val="00E25C3A"/>
+    <w:rsid w:val="00F668BE"/>
   </w:rsids>
   <m:mathPr>
     <m:mathFont m:val="Cambria Math"/>
@@ -2970,10 +3072,22 @@
 </CoverPageProperties>
 </file>
 
+<file path=customXml/item2.xml><?xml version="1.0" encoding="utf-8"?>
+<b:Sources xmlns:b="http://schemas.openxmlformats.org/officeDocument/2006/bibliography" xmlns="http://schemas.openxmlformats.org/officeDocument/2006/bibliography" SelectedStyle="\APASixthEditionOfficeOnline.xsl" StyleName="APA" Version="6"/>
+</file>
+
 <file path=customXml/itemProps1.xml><?xml version="1.0" encoding="utf-8"?>
 <ds:datastoreItem xmlns:ds="http://schemas.openxmlformats.org/officeDocument/2006/customXml" ds:itemID="{55AF091B-3C7A-41E3-B477-F2FDAA23CFDA}">
   <ds:schemaRefs>
     <ds:schemaRef ds:uri="http://schemas.microsoft.com/office/2006/coverPageProps"/>
   </ds:schemaRefs>
 </ds:datastoreItem>
+</file>
+
+<file path=customXml/itemProps2.xml><?xml version="1.0" encoding="utf-8"?>
+<ds:datastoreItem xmlns:ds="http://schemas.openxmlformats.org/officeDocument/2006/customXml" ds:itemID="{98CD505F-436D-4229-8AD9-FE34B7D21CE1}">
+  <ds:schemaRefs>
+    <ds:schemaRef ds:uri="http://schemas.openxmlformats.org/officeDocument/2006/bibliography"/>
+  </ds:schemaRefs>
+</ds:datastoreItem>
 </file>